--- a/Section 27 - Policy and Privacy Concepts/265. Order of Volatility Notes.docx
+++ b/Section 27 - Policy and Privacy Concepts/265. Order of Volatility Notes.docx
@@ -33,7 +33,7 @@
           <w:noProof/>
         </w:rPr>
         <w:pict w14:anchorId="21ECEC11">
-          <v:rect id="_x0000_i1038" alt="" style="width:280.8pt;height:.05pt;mso-width-percent:0;mso-height-percent:0;mso-width-percent:0;mso-height-percent:0" o:hrpct="600" o:hralign="center" o:hrstd="t" o:hr="t" fillcolor="#a0a0a0" stroked="f"/>
+          <v:rect id="_x0000_i1036" alt="" style="width:376.25pt;height:.05pt;mso-width-percent:0;mso-height-percent:0;mso-width-percent:0;mso-height-percent:0" o:hrpct="804" o:hralign="center" o:hrstd="t" o:hr="t" fillcolor="#a0a0a0" stroked="f"/>
         </w:pict>
       </w:r>
     </w:p>
@@ -93,7 +93,7 @@
           <w:noProof/>
         </w:rPr>
         <w:pict w14:anchorId="554DBBB3">
-          <v:rect id="_x0000_i1037" alt="" style="width:280.8pt;height:.05pt;mso-width-percent:0;mso-height-percent:0;mso-width-percent:0;mso-height-percent:0" o:hrpct="600" o:hralign="center" o:hrstd="t" o:hr="t" fillcolor="#a0a0a0" stroked="f"/>
+          <v:rect id="_x0000_i1035" alt="" style="width:376.25pt;height:.05pt;mso-width-percent:0;mso-height-percent:0;mso-width-percent:0;mso-height-percent:0" o:hrpct="804" o:hralign="center" o:hrstd="t" o:hr="t" fillcolor="#a0a0a0" stroked="f"/>
         </w:pict>
       </w:r>
     </w:p>
@@ -144,7 +144,7 @@
           <w:noProof/>
         </w:rPr>
         <w:pict w14:anchorId="400DD01C">
-          <v:rect id="_x0000_i1036" alt="" style="width:280.8pt;height:.05pt;mso-width-percent:0;mso-height-percent:0;mso-width-percent:0;mso-height-percent:0" o:hrpct="600" o:hralign="center" o:hrstd="t" o:hr="t" fillcolor="#a0a0a0" stroked="f"/>
+          <v:rect id="_x0000_i1034" alt="" style="width:376.25pt;height:.05pt;mso-width-percent:0;mso-height-percent:0;mso-width-percent:0;mso-height-percent:0" o:hrpct="804" o:hralign="center" o:hrstd="t" o:hr="t" fillcolor="#a0a0a0" stroked="f"/>
         </w:pict>
       </w:r>
     </w:p>
@@ -224,7 +224,7 @@
           <w:noProof/>
         </w:rPr>
         <w:pict w14:anchorId="27911831">
-          <v:rect id="_x0000_i1035" alt="" style="width:280.8pt;height:.05pt;mso-width-percent:0;mso-height-percent:0;mso-width-percent:0;mso-height-percent:0" o:hrpct="600" o:hralign="center" o:hrstd="t" o:hr="t" fillcolor="#a0a0a0" stroked="f"/>
+          <v:rect id="_x0000_i1033" alt="" style="width:376.25pt;height:.05pt;mso-width-percent:0;mso-height-percent:0;mso-width-percent:0;mso-height-percent:0" o:hrpct="804" o:hralign="center" o:hrstd="t" o:hr="t" fillcolor="#a0a0a0" stroked="f"/>
         </w:pict>
       </w:r>
     </w:p>
@@ -265,7 +265,7 @@
           <w:noProof/>
         </w:rPr>
         <w:pict w14:anchorId="05F82630">
-          <v:rect id="_x0000_i1034" alt="" style="width:280.8pt;height:.05pt;mso-width-percent:0;mso-height-percent:0;mso-width-percent:0;mso-height-percent:0" o:hrpct="600" o:hralign="center" o:hrstd="t" o:hr="t" fillcolor="#a0a0a0" stroked="f"/>
+          <v:rect id="_x0000_i1032" alt="" style="width:376.25pt;height:.05pt;mso-width-percent:0;mso-height-percent:0;mso-width-percent:0;mso-height-percent:0" o:hrpct="804" o:hralign="center" o:hrstd="t" o:hr="t" fillcolor="#a0a0a0" stroked="f"/>
         </w:pict>
       </w:r>
     </w:p>
@@ -306,7 +306,7 @@
           <w:noProof/>
         </w:rPr>
         <w:pict w14:anchorId="243F4002">
-          <v:rect id="_x0000_i1033" alt="" style="width:280.8pt;height:.05pt;mso-width-percent:0;mso-height-percent:0;mso-width-percent:0;mso-height-percent:0" o:hrpct="600" o:hralign="center" o:hrstd="t" o:hr="t" fillcolor="#a0a0a0" stroked="f"/>
+          <v:rect id="_x0000_i1031" alt="" style="width:376.25pt;height:.05pt;mso-width-percent:0;mso-height-percent:0;mso-width-percent:0;mso-height-percent:0" o:hrpct="804" o:hralign="center" o:hrstd="t" o:hr="t" fillcolor="#a0a0a0" stroked="f"/>
         </w:pict>
       </w:r>
     </w:p>
@@ -382,7 +382,15 @@
         <w:t>Temporary file systems</w:t>
       </w:r>
       <w:r>
-        <w:t xml:space="preserve"> – Includes Linux swap partitions or Windows pagefile.</w:t>
+        <w:t xml:space="preserve"> – Includes Linux swap partitions or Windows </w:t>
+      </w:r>
+      <w:proofErr w:type="spellStart"/>
+      <w:r>
+        <w:t>pagefile</w:t>
+      </w:r>
+      <w:proofErr w:type="spellEnd"/>
+      <w:r>
+        <w:t>.</w:t>
       </w:r>
     </w:p>
     <w:p>
@@ -463,7 +471,7 @@
           <w:noProof/>
         </w:rPr>
         <w:pict w14:anchorId="475D3E0B">
-          <v:rect id="_x0000_i1032" alt="" style="width:280.8pt;height:.05pt;mso-width-percent:0;mso-height-percent:0;mso-width-percent:0;mso-height-percent:0" o:hrpct="600" o:hralign="center" o:hrstd="t" o:hr="t" fillcolor="#a0a0a0" stroked="f"/>
+          <v:rect id="_x0000_i1030" alt="" style="width:376.25pt;height:.05pt;mso-width-percent:0;mso-height-percent:0;mso-width-percent:0;mso-height-percent:0" o:hrpct="804" o:hralign="center" o:hrstd="t" o:hr="t" fillcolor="#a0a0a0" stroked="f"/>
         </w:pict>
       </w:r>
     </w:p>
@@ -718,12 +726,21 @@
           <w:numId w:val="15"/>
         </w:numPr>
       </w:pPr>
+      <w:proofErr w:type="spellStart"/>
       <w:r>
         <w:rPr>
           <w:b/>
           <w:bCs/>
         </w:rPr>
-        <w:t>Leaast likely to be modified during the time of our collection.</w:t>
+        <w:t>Leaast</w:t>
+      </w:r>
+      <w:proofErr w:type="spellEnd"/>
+      <w:r>
+        <w:rPr>
+          <w:b/>
+          <w:bCs/>
+        </w:rPr>
+        <w:t xml:space="preserve"> likely to be modified during the time of our collection.</w:t>
       </w:r>
     </w:p>
     <w:p>
@@ -732,7 +749,7 @@
           <w:noProof/>
         </w:rPr>
         <w:pict w14:anchorId="35300C78">
-          <v:rect id="_x0000_i1031" alt="" style="width:319.2pt;height:.05pt;mso-width-percent:0;mso-height-percent:0;mso-width-percent:0;mso-height-percent:0" o:hrpct="682" o:hralign="center" o:hrstd="t" o:hr="t" fillcolor="#a0a0a0" stroked="f"/>
+          <v:rect id="_x0000_i1029" alt="" style="width:427.75pt;height:.05pt;mso-width-percent:0;mso-height-percent:0;mso-width-percent:0;mso-height-percent:0" o:hrpct="914" o:hralign="center" o:hrstd="t" o:hr="t" fillcolor="#a0a0a0" stroked="f"/>
         </w:pict>
       </w:r>
     </w:p>
@@ -823,7 +840,7 @@
           <w:noProof/>
         </w:rPr>
         <w:pict w14:anchorId="38564311">
-          <v:rect id="_x0000_i1030" alt="" style="width:319.2pt;height:.05pt;mso-width-percent:0;mso-height-percent:0;mso-width-percent:0;mso-height-percent:0" o:hrpct="682" o:hralign="center" o:hrstd="t" o:hr="t" fillcolor="#a0a0a0" stroked="f"/>
+          <v:rect id="_x0000_i1028" alt="" style="width:427.75pt;height:.05pt;mso-width-percent:0;mso-height-percent:0;mso-width-percent:0;mso-height-percent:0" o:hrpct="914" o:hralign="center" o:hrstd="t" o:hr="t" fillcolor="#a0a0a0" stroked="f"/>
         </w:pict>
       </w:r>
     </w:p>
@@ -886,7 +903,7 @@
           <w:noProof/>
         </w:rPr>
         <w:pict w14:anchorId="1F4BE787">
-          <v:rect id="_x0000_i1029" alt="" style="width:319.2pt;height:.05pt;mso-width-percent:0;mso-height-percent:0;mso-width-percent:0;mso-height-percent:0" o:hrpct="682" o:hralign="center" o:hrstd="t" o:hr="t" fillcolor="#a0a0a0" stroked="f"/>
+          <v:rect id="_x0000_i1027" alt="" style="width:427.75pt;height:.05pt;mso-width-percent:0;mso-height-percent:0;mso-width-percent:0;mso-height-percent:0" o:hrpct="914" o:hralign="center" o:hrstd="t" o:hr="t" fillcolor="#a0a0a0" stroked="f"/>
         </w:pict>
       </w:r>
     </w:p>
@@ -930,7 +947,7 @@
           <w:noProof/>
         </w:rPr>
         <w:pict w14:anchorId="4F240E43">
-          <v:rect id="_x0000_i1028" alt="" style="width:319.2pt;height:.05pt;mso-width-percent:0;mso-height-percent:0;mso-width-percent:0;mso-height-percent:0" o:hrpct="682" o:hralign="center" o:hrstd="t" o:hr="t" fillcolor="#a0a0a0" stroked="f"/>
+          <v:rect id="_x0000_i1026" alt="" style="width:427.75pt;height:.05pt;mso-width-percent:0;mso-height-percent:0;mso-width-percent:0;mso-height-percent:0" o:hrpct="914" o:hralign="center" o:hrstd="t" o:hr="t" fillcolor="#a0a0a0" stroked="f"/>
         </w:pict>
       </w:r>
     </w:p>
@@ -1018,622 +1035,10 @@
           <w:noProof/>
         </w:rPr>
         <w:pict w14:anchorId="0E31ADBF">
-          <v:rect id="_x0000_i1027" alt="" style="width:319.2pt;height:.05pt;mso-width-percent:0;mso-height-percent:0;mso-width-percent:0;mso-height-percent:0" o:hrpct="682" o:hralign="center" o:hrstd="t" o:hr="t" fillcolor="#a0a0a0" stroked="f"/>
+          <v:rect id="_x0000_i1025" alt="" style="width:368.3pt;height:.05pt;mso-width-percent:0;mso-height-percent:0;mso-width-percent:0;mso-height-percent:0" o:hrpct="787" o:hralign="center" o:hrstd="t" o:hr="t" fillcolor="#a0a0a0" stroked="f"/>
         </w:pict>
       </w:r>
     </w:p>
-    <w:p>
-      <w:r>
-        <w:t xml:space="preserve">Would you like me to now create a </w:t>
-      </w:r>
-      <w:r>
-        <w:rPr>
-          <w:b/>
-          <w:bCs/>
-        </w:rPr>
-        <w:t>7-question CompTIA A+ style quiz</w:t>
-      </w:r>
-      <w:r>
-        <w:t xml:space="preserve"> (like the one we did for </w:t>
-      </w:r>
-      <w:r>
-        <w:rPr>
-          <w:i/>
-          <w:iCs/>
-        </w:rPr>
-        <w:t>Chain of Custody</w:t>
-      </w:r>
-      <w:r>
-        <w:t xml:space="preserve">) specifically targeting </w:t>
-      </w:r>
-      <w:r>
-        <w:rPr>
-          <w:i/>
-          <w:iCs/>
-        </w:rPr>
-        <w:t>Order of Volatility</w:t>
-      </w:r>
-      <w:r>
-        <w:t>? This would help you test recall of the RFC 3227 sequence and registry considerations.</w:t>
-      </w:r>
-    </w:p>
-    <w:p>
-      <w:pPr>
-        <w:rPr>
-          <w:b/>
-          <w:bCs/>
-        </w:rPr>
-      </w:pPr>
-      <w:r>
-        <w:rPr>
-          <w:b/>
-          <w:bCs/>
-        </w:rPr>
-        <w:t>CompTIA A+ 220-1102 – Order of Volatility Quiz (10 Questions)</w:t>
-      </w:r>
-    </w:p>
-    <w:p/>
-    <w:p>
-      <w:r>
-        <w:rPr>
-          <w:b/>
-          <w:bCs/>
-        </w:rPr>
-        <w:t>1.</w:t>
-      </w:r>
-      <w:r>
-        <w:t xml:space="preserve"> You arrive at a powered-on workstation during an investigation. According to RFC 3227, what should be collected first?</w:t>
-      </w:r>
-    </w:p>
-    <w:p>
-      <w:r>
-        <w:t>A. CPU registers and cache</w:t>
-      </w:r>
-    </w:p>
-    <w:p>
-      <w:r>
-        <w:t>B. A full disk image</w:t>
-      </w:r>
-    </w:p>
-    <w:p>
-      <w:r>
-        <w:t>C. SIEM/remote log data</w:t>
-      </w:r>
-    </w:p>
-    <w:p>
-      <w:r>
-        <w:t>D. Network topology diagrams</w:t>
-      </w:r>
-    </w:p>
-    <w:p/>
-    <w:p>
-      <w:r>
-        <w:rPr>
-          <w:b/>
-          <w:bCs/>
-        </w:rPr>
-        <w:t>2.</w:t>
-      </w:r>
-      <w:r>
-        <w:t xml:space="preserve"> In which situation is a </w:t>
-      </w:r>
-      <w:r>
-        <w:rPr>
-          <w:b/>
-          <w:bCs/>
-        </w:rPr>
-        <w:t>live</w:t>
-      </w:r>
-      <w:r>
-        <w:t xml:space="preserve"> acquisition required rather than shutting the system down first?</w:t>
-      </w:r>
-    </w:p>
-    <w:p>
-      <w:r>
-        <w:t>A. Capturing contents from archived backup tapes</w:t>
-      </w:r>
-    </w:p>
-    <w:p>
-      <w:r>
-        <w:t>B. Collecting RAM data such as routing tables, ARP cache, and process lists</w:t>
-      </w:r>
-    </w:p>
-    <w:p>
-      <w:r>
-        <w:t>C. Imaging an unencrypted hard drive for later analysis</w:t>
-      </w:r>
-    </w:p>
-    <w:p>
-      <w:r>
-        <w:t>D. Downloading logs from a centralized syslog server</w:t>
-      </w:r>
-    </w:p>
-    <w:p/>
-    <w:p>
-      <w:r>
-        <w:rPr>
-          <w:b/>
-          <w:bCs/>
-        </w:rPr>
-        <w:t>3.</w:t>
-      </w:r>
-      <w:r>
-        <w:t xml:space="preserve"> Your company enforces BYOD. A personal smartphone is suspected in a data exfiltration incident. What is the most accurate statement?</w:t>
-      </w:r>
-    </w:p>
-    <w:p>
-      <w:r>
-        <w:t>A. The company may image the phone without notice if it uses company Wi-Fi</w:t>
-      </w:r>
-    </w:p>
-    <w:p>
-      <w:r>
-        <w:t>B. Access typically requires the employee’s consent or proper legal authority</w:t>
-      </w:r>
-    </w:p>
-    <w:p>
-      <w:r>
-        <w:t>C. The IT manager’s permission is sufficient to proceed</w:t>
-      </w:r>
-    </w:p>
-    <w:p>
-      <w:r>
-        <w:t>D. It’s always permissible to take copies if done off-hours</w:t>
-      </w:r>
-    </w:p>
-    <w:p/>
-    <w:p>
-      <w:r>
-        <w:rPr>
-          <w:b/>
-          <w:bCs/>
-        </w:rPr>
-        <w:t>4.</w:t>
-      </w:r>
-      <w:r>
-        <w:t xml:space="preserve"> You encounter a laptop with a disk encrypted and mounted (you do not have the key). What’s the best way to preserve evidence?</w:t>
-      </w:r>
-    </w:p>
-    <w:p>
-      <w:r>
-        <w:t>A. Shut it down and image the disk cold</w:t>
-      </w:r>
-    </w:p>
-    <w:p>
-      <w:r>
-        <w:t>B. Remove the drive and image it via USB dock</w:t>
-      </w:r>
-    </w:p>
-    <w:p>
-      <w:r>
-        <w:t>C. Disable encryption and reboot into safe mode</w:t>
-      </w:r>
-    </w:p>
-    <w:p>
-      <w:r>
-        <w:t>D. Acquire while powered and the volume mounted to capture plaintext access</w:t>
-      </w:r>
-    </w:p>
-    <w:p/>
-    <w:p>
-      <w:r>
-        <w:rPr>
-          <w:b/>
-          <w:bCs/>
-        </w:rPr>
-        <w:t>5.</w:t>
-      </w:r>
-      <w:r>
-        <w:t xml:space="preserve"> Which category is </w:t>
-      </w:r>
-      <w:r>
-        <w:rPr>
-          <w:b/>
-          <w:bCs/>
-        </w:rPr>
-        <w:t>lowest</w:t>
-      </w:r>
-      <w:r>
-        <w:t xml:space="preserve"> priority in the order of volatility?</w:t>
-      </w:r>
-    </w:p>
-    <w:p>
-      <w:r>
-        <w:t>A. Temporary file systems (e.g., swap/pagefile)</w:t>
-      </w:r>
-    </w:p>
-    <w:p>
-      <w:r>
-        <w:t>B. Remote logging and monitoring data</w:t>
-      </w:r>
-    </w:p>
-    <w:p>
-      <w:r>
-        <w:t>C. Physical configuration and network topology</w:t>
-      </w:r>
-    </w:p>
-    <w:p>
-      <w:r>
-        <w:t>D. Archival media (e.g., tapes, CDs/DVDs, printouts, external drives)</w:t>
-      </w:r>
-    </w:p>
-    <w:p/>
-    <w:p>
-      <w:r>
-        <w:rPr>
-          <w:b/>
-          <w:bCs/>
-        </w:rPr>
-        <w:t>6.</w:t>
-      </w:r>
-      <w:r>
-        <w:t xml:space="preserve"> Which Windows Registry hive exists only in memory and must be captured from a memory dump?</w:t>
-      </w:r>
-    </w:p>
-    <w:p>
-      <w:r>
-        <w:t>A. HKLM\SOFTWARE</w:t>
-      </w:r>
-    </w:p>
-    <w:p>
-      <w:r>
-        <w:t>B. HKEY_USERS.DEFAULT</w:t>
-      </w:r>
-    </w:p>
-    <w:p>
-      <w:r>
-        <w:t>C. HKLM\HARDWARE</w:t>
-      </w:r>
-    </w:p>
-    <w:p>
-      <w:r>
-        <w:t>D. HKLM\SAM</w:t>
-      </w:r>
-    </w:p>
-    <w:p/>
-    <w:p>
-      <w:r>
-        <w:rPr>
-          <w:b/>
-          <w:bCs/>
-        </w:rPr>
-        <w:t>7.</w:t>
-      </w:r>
-      <w:r>
-        <w:t xml:space="preserve"> Which statement about temporary file systems is most accurate for evidence collection?</w:t>
-      </w:r>
-    </w:p>
-    <w:p>
-      <w:r>
-        <w:t>A. They are stable and can be collected after shutdown</w:t>
-      </w:r>
-    </w:p>
-    <w:p>
-      <w:r>
-        <w:t>B. They may contain swapped memory and are frequently overwritten—collect early</w:t>
-      </w:r>
-    </w:p>
-    <w:p>
-      <w:r>
-        <w:t>C. They only store user documents and browser cache</w:t>
-      </w:r>
-    </w:p>
-    <w:p>
-      <w:r>
-        <w:t>D. They are identical in volatility to archived media</w:t>
-      </w:r>
-    </w:p>
-    <w:p/>
-    <w:p>
-      <w:r>
-        <w:rPr>
-          <w:b/>
-          <w:bCs/>
-        </w:rPr>
-        <w:t>8.</w:t>
-      </w:r>
-      <w:r>
-        <w:t xml:space="preserve"> Which sequence correctly reflects the </w:t>
-      </w:r>
-      <w:r>
-        <w:rPr>
-          <w:b/>
-          <w:bCs/>
-        </w:rPr>
-        <w:t>top four</w:t>
-      </w:r>
-      <w:r>
-        <w:t xml:space="preserve"> priorities per RFC 3227?</w:t>
-      </w:r>
-    </w:p>
-    <w:p>
-      <w:r>
-        <w:t>A. Disks → Temp files → RAM → Registers</w:t>
-      </w:r>
-    </w:p>
-    <w:p>
-      <w:r>
-        <w:t>B. RAM → Registers → Disks → Temp files</w:t>
-      </w:r>
-    </w:p>
-    <w:p>
-      <w:r>
-        <w:t>C. Registers/Cache → RAM (routing/ARP/process/kernel) → Temp file systems → Disks</w:t>
-      </w:r>
-    </w:p>
-    <w:p>
-      <w:r>
-        <w:t>D. Remote logs → Disks → Temp files → RAM</w:t>
-      </w:r>
-    </w:p>
-    <w:p/>
-    <w:p>
-      <w:r>
-        <w:rPr>
-          <w:b/>
-          <w:bCs/>
-        </w:rPr>
-        <w:t>9.</w:t>
-      </w:r>
-      <w:r>
-        <w:t xml:space="preserve"> What is the primary risk of powering off a suspect system too early in an investigation?</w:t>
-      </w:r>
-    </w:p>
-    <w:p>
-      <w:r>
-        <w:t>A. Loss of highly volatile data such as registers, RAM contents, and volatile registry hives</w:t>
-      </w:r>
-    </w:p>
-    <w:p>
-      <w:r>
-        <w:t>B. Corrupting archival media stored offsite</w:t>
-      </w:r>
-    </w:p>
-    <w:p>
-      <w:r>
-        <w:t>C. Damaging the SIEM’s correlation rules</w:t>
-      </w:r>
-    </w:p>
-    <w:p>
-      <w:r>
-        <w:t>D. Increasing the size of the disk image</w:t>
-      </w:r>
-    </w:p>
-    <w:p/>
-    <w:p>
-      <w:r>
-        <w:rPr>
-          <w:b/>
-          <w:bCs/>
-        </w:rPr>
-        <w:t>10.</w:t>
-      </w:r>
-      <w:r>
-        <w:t xml:space="preserve"> What is the recommended best practice for comprehensive Registry analysis during an investigation?</w:t>
-      </w:r>
-    </w:p>
-    <w:p>
-      <w:r>
-        <w:t>A. Analyze only the on-disk Registry hives to avoid contamination</w:t>
-      </w:r>
-    </w:p>
-    <w:p>
-      <w:r>
-        <w:t>B. Analyze only the memory-resident hives to save time</w:t>
-      </w:r>
-    </w:p>
-    <w:p>
-      <w:r>
-        <w:t>C. Analyze memory-resident hives first, then cross-validate with on-disk hives</w:t>
-      </w:r>
-    </w:p>
-    <w:p>
-      <w:r>
-        <w:t>D. Skip Registry analysis and focus on user profiles</w:t>
-      </w:r>
-    </w:p>
-    <w:p>
-      <w:r>
-        <w:rPr>
-          <w:noProof/>
-        </w:rPr>
-        <w:pict w14:anchorId="74899400">
-          <v:rect id="_x0000_i1026" alt="" style="width:411.85pt;height:.05pt;mso-width-percent:0;mso-height-percent:0;mso-width-percent:0;mso-height-percent:0" o:hrpct="880" o:hralign="center" o:hrstd="t" o:hr="t" fillcolor="#a0a0a0" stroked="f"/>
-        </w:pict>
-      </w:r>
-    </w:p>
-    <w:p>
-      <w:pPr>
-        <w:rPr>
-          <w:b/>
-          <w:bCs/>
-        </w:rPr>
-      </w:pPr>
-      <w:r>
-        <w:rPr>
-          <w:b/>
-          <w:bCs/>
-        </w:rPr>
-        <w:t>Answer Key &amp; Explanations</w:t>
-      </w:r>
-    </w:p>
-    <w:p/>
-    <w:p>
-      <w:r>
-        <w:rPr>
-          <w:b/>
-          <w:bCs/>
-        </w:rPr>
-        <w:t>1. A — CPU registers and cache</w:t>
-      </w:r>
-    </w:p>
-    <w:p>
-      <w:r>
-        <w:t>Collect the most volatile artifacts first. Registers and CPU cache are overwritten rapidly and only exist while the system is powered. Disks, remote logs, and network diagrams rank lower in priority.</w:t>
-      </w:r>
-    </w:p>
-    <w:p/>
-    <w:p>
-      <w:r>
-        <w:rPr>
-          <w:b/>
-          <w:bCs/>
-        </w:rPr>
-        <w:t>2. B — Collecting RAM data such as routing tables, ARP cache, and process lists</w:t>
-      </w:r>
-    </w:p>
-    <w:p>
-      <w:r>
-        <w:t>RAM and its structures (routing/ARP/process/kernel stats) are volatile and lost at power-off. Archived media, unencrypted disks, and remote logs can be acquired later.</w:t>
-      </w:r>
-    </w:p>
-    <w:p/>
-    <w:p>
-      <w:r>
-        <w:rPr>
-          <w:b/>
-          <w:bCs/>
-        </w:rPr>
-        <w:t>3. B — Access typically requires the employee’s consent or proper legal authority</w:t>
-      </w:r>
-    </w:p>
-    <w:p>
-      <w:r>
-        <w:t>BYOD complicates acquisition because ownership is personal. Evidence collected without appropriate authority may be inadmissible and unlawful.</w:t>
-      </w:r>
-    </w:p>
-    <w:p/>
-    <w:p>
-      <w:r>
-        <w:rPr>
-          <w:b/>
-          <w:bCs/>
-        </w:rPr>
-        <w:t>4. D — Acquire while powered and the volume mounted to capture plaintext access</w:t>
-      </w:r>
-    </w:p>
-    <w:p>
-      <w:r>
-        <w:t>If you lack the encryption key, a live acquisition while the encrypted volume is mounted preserves readable data. Cold imaging an encrypted disk without the key yields unreadable data.</w:t>
-      </w:r>
-    </w:p>
-    <w:p/>
-    <w:p>
-      <w:r>
-        <w:rPr>
-          <w:b/>
-          <w:bCs/>
-        </w:rPr>
-        <w:t>5. D — Archival media (e.g., tapes, CDs/DVDs, printouts, external drives)</w:t>
-      </w:r>
-    </w:p>
-    <w:p>
-      <w:r>
-        <w:t>Archival/offline media are the least volatile and last in the RFC 3227 order. Temp files, remote logs, and topology data are collected earlier.</w:t>
-      </w:r>
-    </w:p>
-    <w:p/>
-    <w:p>
-      <w:r>
-        <w:rPr>
-          <w:b/>
-          <w:bCs/>
-        </w:rPr>
-        <w:t>6. C — HKLM\HARDWARE</w:t>
-      </w:r>
-    </w:p>
-    <w:p>
-      <w:r>
-        <w:t>Portions of the Registry (e.g., HKLM\HARDWARE) are memory-only during operation and must be captured from a memory dump before shutdown.</w:t>
-      </w:r>
-    </w:p>
-    <w:p/>
-    <w:p>
-      <w:r>
-        <w:rPr>
-          <w:b/>
-          <w:bCs/>
-        </w:rPr>
-        <w:t>7. B — They may contain swapped memory and are frequently overwritten—collect early</w:t>
-      </w:r>
-    </w:p>
-    <w:p>
-      <w:r>
-        <w:t>Temp file systems (swap/pagefile) can hold memory pages and change frequently; they are higher priority than disks and far higher than archival media.</w:t>
-      </w:r>
-    </w:p>
-    <w:p/>
-    <w:p>
-      <w:r>
-        <w:rPr>
-          <w:b/>
-          <w:bCs/>
-        </w:rPr>
-        <w:t>8. C — Registers/Cache → RAM (routing/ARP/process/kernel) → Temp file systems → Disks</w:t>
-      </w:r>
-    </w:p>
-    <w:p>
-      <w:r>
-        <w:t>This matches RFC 3227’s early priorities: most volatile first, then progressively more stable storage.</w:t>
-      </w:r>
-    </w:p>
-    <w:p/>
-    <w:p>
-      <w:r>
-        <w:rPr>
-          <w:b/>
-          <w:bCs/>
-        </w:rPr>
-        <w:t>9. A — Loss of highly volatile data such as registers, RAM contents, and volatile registry hives</w:t>
-      </w:r>
-    </w:p>
-    <w:p>
-      <w:r>
-        <w:t>Shutting down prematurely destroys volatile evidence and can remove critical indicators (e.g., memory-only Registry hives).</w:t>
-      </w:r>
-    </w:p>
-    <w:p/>
-    <w:p>
-      <w:r>
-        <w:rPr>
-          <w:b/>
-          <w:bCs/>
-        </w:rPr>
-        <w:t>10. C — Analyze memory-resident hives first, then cross-validate with on-disk hives</w:t>
-      </w:r>
-    </w:p>
-    <w:p>
-      <w:r>
-        <w:t>Memory capture preserves volatile Registry content (e.g., hardware hive) that doesn’t exist on disk; comparing with on-disk hives ensures completeness and integrity.</w:t>
-      </w:r>
-    </w:p>
-    <w:p>
-      <w:r>
-        <w:rPr>
-          <w:noProof/>
-        </w:rPr>
-        <w:pict w14:anchorId="5CFFC7DF">
-          <v:rect id="_x0000_i1025" alt="" style="width:411.85pt;height:.05pt;mso-width-percent:0;mso-height-percent:0;mso-width-percent:0;mso-height-percent:0" o:hrpct="880" o:hralign="center" o:hrstd="t" o:hr="t" fillcolor="#a0a0a0" stroked="f"/>
-        </w:pict>
-      </w:r>
-    </w:p>
-    <w:p>
-      <w:r>
-        <w:t xml:space="preserve">Want me to spin up a </w:t>
-      </w:r>
-      <w:r>
-        <w:rPr>
-          <w:b/>
-          <w:bCs/>
-        </w:rPr>
-        <w:t>challenge version</w:t>
-      </w:r>
-      <w:r>
-        <w:t xml:space="preserve"> with scenario vignettes (USB malware, insider data theft, encrypted laptop triage) to stress-test your recall of the RFC 3227 order and live vs. dead acquisition trade-offs?</w:t>
-      </w:r>
-    </w:p>
-    <w:p/>
-    <w:p/>
     <w:sectPr>
       <w:pgSz w:w="12240" w:h="15840"/>
       <w:pgMar w:top="720" w:right="720" w:bottom="720" w:left="720" w:header="720" w:footer="720" w:gutter="0"/>
